--- a/Отчёты/ПР. Проектирование интерфейса пользователя.docx
+++ b/Отчёты/ПР. Проектирование интерфейса пользователя.docx
@@ -1,6 +1,6 @@
 
 <file path=word/document.xml><?xml version="1.0" encoding="utf-8"?>
-<w:document xmlns:wpc="http://schemas.microsoft.com/office/word/2010/wordprocessingCanvas" xmlns:cx="http://schemas.microsoft.com/office/drawing/2014/chartex" xmlns:cx1="http://schemas.microsoft.com/office/drawing/2015/9/8/chartex" xmlns:cx2="http://schemas.microsoft.com/office/drawing/2015/10/21/chartex" xmlns:cx3="http://schemas.microsoft.com/office/drawing/2016/5/9/chartex" xmlns:cx4="http://schemas.microsoft.com/office/drawing/2016/5/10/chartex" xmlns:cx5="http://schemas.microsoft.com/office/drawing/2016/5/11/chartex" xmlns:cx6="http://schemas.microsoft.com/office/drawing/2016/5/12/chartex" xmlns:cx7="http://schemas.microsoft.com/office/drawing/2016/5/13/chartex" xmlns:cx8="http://schemas.microsoft.com/office/drawing/2016/5/14/chartex" xmlns:mc="http://schemas.openxmlformats.org/markup-compatibility/2006" xmlns:aink="http://schemas.microsoft.com/office/drawing/2016/ink" xmlns:am3d="http://schemas.microsoft.com/office/drawing/2017/model3d" xmlns:o="urn:schemas-microsoft-com:office:office" xmlns:r="http://schemas.openxmlformats.org/officeDocument/2006/relationships" xmlns:m="http://schemas.openxmlformats.org/officeDocument/2006/math" xmlns:v="urn:schemas-microsoft-com:vml" xmlns:wp14="http://schemas.microsoft.com/office/word/2010/wordprocessingDrawing" xmlns:wp="http://schemas.openxmlformats.org/drawingml/2006/wordprocessingDrawing" xmlns:w10="urn:schemas-microsoft-com:office:word" xmlns:w="http://schemas.openxmlformats.org/wordprocessingml/2006/main" xmlns:w14="http://schemas.microsoft.com/office/word/2010/wordml" xmlns:w15="http://schemas.microsoft.com/office/word/2012/wordml" xmlns:w16cex="http://schemas.microsoft.com/office/word/2018/wordml/cex" xmlns:w16cid="http://schemas.microsoft.com/office/word/2016/wordml/cid" xmlns:w16="http://schemas.microsoft.com/office/word/2018/wordml" xmlns:w16sdtdh="http://schemas.microsoft.com/office/word/2020/wordml/sdtdatahash" xmlns:w16se="http://schemas.microsoft.com/office/word/2015/wordml/symex" xmlns:wpg="http://schemas.microsoft.com/office/word/2010/wordprocessingGroup" xmlns:wpi="http://schemas.microsoft.com/office/word/2010/wordprocessingInk" xmlns:wne="http://schemas.microsoft.com/office/word/2006/wordml" xmlns:wps="http://schemas.microsoft.com/office/word/2010/wordprocessingShape" mc:Ignorable="w14 w15 w16se w16cid w16 w16cex w16sdtdh wp14">
+<w:document xmlns:wpc="http://schemas.microsoft.com/office/word/2010/wordprocessingCanvas" xmlns:cx="http://schemas.microsoft.com/office/drawing/2014/chartex" xmlns:cx1="http://schemas.microsoft.com/office/drawing/2015/9/8/chartex" xmlns:cx2="http://schemas.microsoft.com/office/drawing/2015/10/21/chartex" xmlns:cx3="http://schemas.microsoft.com/office/drawing/2016/5/9/chartex" xmlns:cx4="http://schemas.microsoft.com/office/drawing/2016/5/10/chartex" xmlns:cx5="http://schemas.microsoft.com/office/drawing/2016/5/11/chartex" xmlns:cx6="http://schemas.microsoft.com/office/drawing/2016/5/12/chartex" xmlns:cx7="http://schemas.microsoft.com/office/drawing/2016/5/13/chartex" xmlns:cx8="http://schemas.microsoft.com/office/drawing/2016/5/14/chartex" xmlns:mc="http://schemas.openxmlformats.org/markup-compatibility/2006" xmlns:aink="http://schemas.microsoft.com/office/drawing/2016/ink" xmlns:am3d="http://schemas.microsoft.com/office/drawing/2017/model3d" xmlns:o="urn:schemas-microsoft-com:office:office" xmlns:r="http://schemas.openxmlformats.org/officeDocument/2006/relationships" xmlns:m="http://schemas.openxmlformats.org/officeDocument/2006/math" xmlns:v="urn:schemas-microsoft-com:vml" xmlns:wp14="http://schemas.microsoft.com/office/word/2010/wordprocessingDrawing" xmlns:wp="http://schemas.openxmlformats.org/drawingml/2006/wordprocessingDrawing" xmlns:w10="urn:schemas-microsoft-com:office:word" xmlns:w="http://schemas.openxmlformats.org/wordprocessingml/2006/main" xmlns:w14="http://schemas.microsoft.com/office/word/2010/wordml" xmlns:w15="http://schemas.microsoft.com/office/word/2012/wordml" xmlns:w16cex="http://schemas.microsoft.com/office/word/2018/wordml/cex" xmlns:w16cid="http://schemas.microsoft.com/office/word/2016/wordml/cid" xmlns:w16="http://schemas.microsoft.com/office/word/2018/wordml" xmlns:w16sdtdh="http://schemas.microsoft.com/office/word/2020/wordml/sdtdatahash" xmlns:w16se="http://schemas.microsoft.com/office/word/2015/wordml/symex" xmlns:wpg="http://schemas.microsoft.com/office/word/2010/wordprocessingGroup" xmlns:wpi="http://schemas.microsoft.com/office/word/2010/wordprocessingInk" xmlns:wne="http://schemas.microsoft.com/office/word/2006/wordml" xmlns:wps="http://schemas.microsoft.com/office/word/2010/wordprocessingShape" xmlns:a="http://schemas.openxmlformats.org/drawingml/2006/main" xmlns:pic="http://schemas.openxmlformats.org/drawingml/2006/picture" xmlns:a14="http://schemas.microsoft.com/office/drawing/2010/main" mc:Ignorable="w14 w15 w16se w16cid w16 w16cex w16sdtdh wp14">
   <w:body>
     <w:p>
       <w:pPr>
@@ -190,25 +190,23 @@
         <w:jc w:val="left"/>
         <w:rPr>
           <w:sz w:val="24"/>
-          <w:szCs w:val="18"/>
-        </w:rPr>
-      </w:pPr>
-      <w:r>
-        <w:rPr>
-          <w:sz w:val="24"/>
-          <w:szCs w:val="18"/>
+          <w:szCs w:val="24"/>
+        </w:rPr>
+      </w:pPr>
+      <w:r>
+        <w:rPr>
+          <w:sz w:val="24"/>
+          <w:szCs w:val="24"/>
         </w:rPr>
         <w:t xml:space="preserve">Указание характеристик товара. Для каждого товара возможен свой набор дополнительных характеристик. Ниже представлена часть </w:t>
       </w:r>
-      <w:proofErr w:type="gramStart"/>
-      <w:r>
-        <w:rPr>
-          <w:sz w:val="24"/>
-          <w:szCs w:val="18"/>
-        </w:rPr>
-        <w:t>дополнительных  характеристик</w:t>
-      </w:r>
-      <w:proofErr w:type="gramEnd"/>
+      <w:r>
+        <w:rPr>
+          <w:sz w:val="24"/>
+          <w:szCs w:val="24"/>
+        </w:rPr>
+        <w:t>дополнительных характеристик</w:t>
+      </w:r>
     </w:p>
     <w:p>
       <w:pPr>
@@ -1690,7 +1688,7 @@
     </w:p>
     <w:sectPr>
       <w:headerReference w:type="default" r:id="rId17"/>
-      <w:pgSz w:w="11906" w:h="16838"/>
+      <w:pgSz w:w="11906" w:h="16838" w:orient="portrait"/>
       <w:pgMar w:top="720" w:right="720" w:bottom="720" w:left="720" w:header="708" w:footer="708" w:gutter="0"/>
       <w:cols w:space="708"/>
       <w:docGrid w:linePitch="435"/>
@@ -1757,12 +1755,12 @@
       <w:tblW w:w="0" w:type="auto"/>
       <w:tblInd w:w="10" w:type="dxa"/>
       <w:tblBorders>
-        <w:top w:val="none" w:sz="0" w:space="0" w:color="auto"/>
-        <w:left w:val="none" w:sz="0" w:space="0" w:color="auto"/>
-        <w:bottom w:val="none" w:sz="0" w:space="0" w:color="auto"/>
-        <w:right w:val="none" w:sz="0" w:space="0" w:color="auto"/>
-        <w:insideH w:val="none" w:sz="0" w:space="0" w:color="auto"/>
-        <w:insideV w:val="none" w:sz="0" w:space="0" w:color="auto"/>
+        <w:top w:val="none" w:color="auto" w:sz="0" w:space="0"/>
+        <w:left w:val="none" w:color="auto" w:sz="0" w:space="0"/>
+        <w:bottom w:val="none" w:color="auto" w:sz="0" w:space="0"/>
+        <w:right w:val="none" w:color="auto" w:sz="0" w:space="0"/>
+        <w:insideH w:val="none" w:color="auto" w:sz="0" w:space="0"/>
+        <w:insideV w:val="none" w:color="auto" w:sz="0" w:space="0"/>
       </w:tblBorders>
       <w:tblLook w:val="04A0" w:firstRow="1" w:lastRow="0" w:firstColumn="1" w:lastColumn="0" w:noHBand="0" w:noVBand="1"/>
     </w:tblPr>
@@ -2073,7 +2071,7 @@
         <w:ind w:left="1428" w:hanging="360"/>
       </w:pPr>
       <w:rPr>
-        <w:rFonts w:ascii="Symbol" w:hAnsi="Symbol" w:hint="default"/>
+        <w:rFonts w:hint="default" w:ascii="Symbol" w:hAnsi="Symbol"/>
       </w:rPr>
     </w:lvl>
     <w:lvl w:ilvl="1" w:tplc="04190003" w:tentative="1">
@@ -2085,7 +2083,7 @@
         <w:ind w:left="2148" w:hanging="360"/>
       </w:pPr>
       <w:rPr>
-        <w:rFonts w:ascii="Courier New" w:hAnsi="Courier New" w:cs="Courier New" w:hint="default"/>
+        <w:rFonts w:hint="default" w:ascii="Courier New" w:hAnsi="Courier New" w:cs="Courier New"/>
       </w:rPr>
     </w:lvl>
     <w:lvl w:ilvl="2" w:tplc="04190005" w:tentative="1">
@@ -2097,7 +2095,7 @@
         <w:ind w:left="2868" w:hanging="360"/>
       </w:pPr>
       <w:rPr>
-        <w:rFonts w:ascii="Wingdings" w:hAnsi="Wingdings" w:hint="default"/>
+        <w:rFonts w:hint="default" w:ascii="Wingdings" w:hAnsi="Wingdings"/>
       </w:rPr>
     </w:lvl>
     <w:lvl w:ilvl="3" w:tplc="04190001" w:tentative="1">
@@ -2109,7 +2107,7 @@
         <w:ind w:left="3588" w:hanging="360"/>
       </w:pPr>
       <w:rPr>
-        <w:rFonts w:ascii="Symbol" w:hAnsi="Symbol" w:hint="default"/>
+        <w:rFonts w:hint="default" w:ascii="Symbol" w:hAnsi="Symbol"/>
       </w:rPr>
     </w:lvl>
     <w:lvl w:ilvl="4" w:tplc="04190003" w:tentative="1">
@@ -2121,7 +2119,7 @@
         <w:ind w:left="4308" w:hanging="360"/>
       </w:pPr>
       <w:rPr>
-        <w:rFonts w:ascii="Courier New" w:hAnsi="Courier New" w:cs="Courier New" w:hint="default"/>
+        <w:rFonts w:hint="default" w:ascii="Courier New" w:hAnsi="Courier New" w:cs="Courier New"/>
       </w:rPr>
     </w:lvl>
     <w:lvl w:ilvl="5" w:tplc="04190005" w:tentative="1">
@@ -2133,7 +2131,7 @@
         <w:ind w:left="5028" w:hanging="360"/>
       </w:pPr>
       <w:rPr>
-        <w:rFonts w:ascii="Wingdings" w:hAnsi="Wingdings" w:hint="default"/>
+        <w:rFonts w:hint="default" w:ascii="Wingdings" w:hAnsi="Wingdings"/>
       </w:rPr>
     </w:lvl>
     <w:lvl w:ilvl="6" w:tplc="04190001" w:tentative="1">
@@ -2145,7 +2143,7 @@
         <w:ind w:left="5748" w:hanging="360"/>
       </w:pPr>
       <w:rPr>
-        <w:rFonts w:ascii="Symbol" w:hAnsi="Symbol" w:hint="default"/>
+        <w:rFonts w:hint="default" w:ascii="Symbol" w:hAnsi="Symbol"/>
       </w:rPr>
     </w:lvl>
     <w:lvl w:ilvl="7" w:tplc="04190003" w:tentative="1">
@@ -2157,7 +2155,7 @@
         <w:ind w:left="6468" w:hanging="360"/>
       </w:pPr>
       <w:rPr>
-        <w:rFonts w:ascii="Courier New" w:hAnsi="Courier New" w:cs="Courier New" w:hint="default"/>
+        <w:rFonts w:hint="default" w:ascii="Courier New" w:hAnsi="Courier New" w:cs="Courier New"/>
       </w:rPr>
     </w:lvl>
     <w:lvl w:ilvl="8" w:tplc="04190005" w:tentative="1">
@@ -2169,7 +2167,7 @@
         <w:ind w:left="7188" w:hanging="360"/>
       </w:pPr>
       <w:rPr>
-        <w:rFonts w:ascii="Wingdings" w:hAnsi="Wingdings" w:hint="default"/>
+        <w:rFonts w:hint="default" w:ascii="Wingdings" w:hAnsi="Wingdings"/>
       </w:rPr>
     </w:lvl>
   </w:abstractNum>
@@ -2198,7 +2196,7 @@
         <w:ind w:left="1440" w:hanging="360"/>
       </w:pPr>
       <w:rPr>
-        <w:rFonts w:ascii="Times New Roman" w:hAnsi="Times New Roman" w:cs="Times New Roman" w:hint="default"/>
+        <w:rFonts w:hint="default" w:ascii="Times New Roman" w:hAnsi="Times New Roman" w:cs="Times New Roman"/>
       </w:rPr>
     </w:lvl>
     <w:lvl w:ilvl="2" w:tplc="0419001B" w:tentative="1">
@@ -2367,7 +2365,7 @@
         <w:ind w:left="720" w:hanging="360"/>
       </w:pPr>
       <w:rPr>
-        <w:rFonts w:ascii="Symbol" w:hAnsi="Symbol" w:hint="default"/>
+        <w:rFonts w:hint="default" w:ascii="Symbol" w:hAnsi="Symbol"/>
       </w:rPr>
     </w:lvl>
     <w:lvl w:ilvl="1" w:tplc="04190003" w:tentative="1">
@@ -2379,7 +2377,7 @@
         <w:ind w:left="1440" w:hanging="360"/>
       </w:pPr>
       <w:rPr>
-        <w:rFonts w:ascii="Courier New" w:hAnsi="Courier New" w:cs="Courier New" w:hint="default"/>
+        <w:rFonts w:hint="default" w:ascii="Courier New" w:hAnsi="Courier New" w:cs="Courier New"/>
       </w:rPr>
     </w:lvl>
     <w:lvl w:ilvl="2" w:tplc="04190005" w:tentative="1">
@@ -2391,7 +2389,7 @@
         <w:ind w:left="2160" w:hanging="360"/>
       </w:pPr>
       <w:rPr>
-        <w:rFonts w:ascii="Wingdings" w:hAnsi="Wingdings" w:hint="default"/>
+        <w:rFonts w:hint="default" w:ascii="Wingdings" w:hAnsi="Wingdings"/>
       </w:rPr>
     </w:lvl>
     <w:lvl w:ilvl="3" w:tplc="04190001" w:tentative="1">
@@ -2403,7 +2401,7 @@
         <w:ind w:left="2880" w:hanging="360"/>
       </w:pPr>
       <w:rPr>
-        <w:rFonts w:ascii="Symbol" w:hAnsi="Symbol" w:hint="default"/>
+        <w:rFonts w:hint="default" w:ascii="Symbol" w:hAnsi="Symbol"/>
       </w:rPr>
     </w:lvl>
     <w:lvl w:ilvl="4" w:tplc="04190003" w:tentative="1">
@@ -2415,7 +2413,7 @@
         <w:ind w:left="3600" w:hanging="360"/>
       </w:pPr>
       <w:rPr>
-        <w:rFonts w:ascii="Courier New" w:hAnsi="Courier New" w:cs="Courier New" w:hint="default"/>
+        <w:rFonts w:hint="default" w:ascii="Courier New" w:hAnsi="Courier New" w:cs="Courier New"/>
       </w:rPr>
     </w:lvl>
     <w:lvl w:ilvl="5" w:tplc="04190005" w:tentative="1">
@@ -2427,7 +2425,7 @@
         <w:ind w:left="4320" w:hanging="360"/>
       </w:pPr>
       <w:rPr>
-        <w:rFonts w:ascii="Wingdings" w:hAnsi="Wingdings" w:hint="default"/>
+        <w:rFonts w:hint="default" w:ascii="Wingdings" w:hAnsi="Wingdings"/>
       </w:rPr>
     </w:lvl>
     <w:lvl w:ilvl="6" w:tplc="04190001" w:tentative="1">
@@ -2439,7 +2437,7 @@
         <w:ind w:left="5040" w:hanging="360"/>
       </w:pPr>
       <w:rPr>
-        <w:rFonts w:ascii="Symbol" w:hAnsi="Symbol" w:hint="default"/>
+        <w:rFonts w:hint="default" w:ascii="Symbol" w:hAnsi="Symbol"/>
       </w:rPr>
     </w:lvl>
     <w:lvl w:ilvl="7" w:tplc="04190003" w:tentative="1">
@@ -2451,7 +2449,7 @@
         <w:ind w:left="5760" w:hanging="360"/>
       </w:pPr>
       <w:rPr>
-        <w:rFonts w:ascii="Courier New" w:hAnsi="Courier New" w:cs="Courier New" w:hint="default"/>
+        <w:rFonts w:hint="default" w:ascii="Courier New" w:hAnsi="Courier New" w:cs="Courier New"/>
       </w:rPr>
     </w:lvl>
     <w:lvl w:ilvl="8" w:tplc="04190005" w:tentative="1">
@@ -2463,7 +2461,7 @@
         <w:ind w:left="6480" w:hanging="360"/>
       </w:pPr>
       <w:rPr>
-        <w:rFonts w:ascii="Wingdings" w:hAnsi="Wingdings" w:hint="default"/>
+        <w:rFonts w:hint="default" w:ascii="Wingdings" w:hAnsi="Wingdings"/>
       </w:rPr>
     </w:lvl>
   </w:abstractNum>
@@ -2827,7 +2825,7 @@
         <w:ind w:left="720" w:hanging="360"/>
       </w:pPr>
       <w:rPr>
-        <w:rFonts w:ascii="Symbol" w:hAnsi="Symbol" w:hint="default"/>
+        <w:rFonts w:hint="default" w:ascii="Symbol" w:hAnsi="Symbol"/>
       </w:rPr>
     </w:lvl>
     <w:lvl w:ilvl="1" w:tplc="04190003" w:tentative="1">
@@ -2839,7 +2837,7 @@
         <w:ind w:left="1440" w:hanging="360"/>
       </w:pPr>
       <w:rPr>
-        <w:rFonts w:ascii="Courier New" w:hAnsi="Courier New" w:cs="Courier New" w:hint="default"/>
+        <w:rFonts w:hint="default" w:ascii="Courier New" w:hAnsi="Courier New" w:cs="Courier New"/>
       </w:rPr>
     </w:lvl>
     <w:lvl w:ilvl="2" w:tplc="04190005" w:tentative="1">
@@ -2851,7 +2849,7 @@
         <w:ind w:left="2160" w:hanging="360"/>
       </w:pPr>
       <w:rPr>
-        <w:rFonts w:ascii="Wingdings" w:hAnsi="Wingdings" w:hint="default"/>
+        <w:rFonts w:hint="default" w:ascii="Wingdings" w:hAnsi="Wingdings"/>
       </w:rPr>
     </w:lvl>
     <w:lvl w:ilvl="3" w:tplc="04190001" w:tentative="1">
@@ -2863,7 +2861,7 @@
         <w:ind w:left="2880" w:hanging="360"/>
       </w:pPr>
       <w:rPr>
-        <w:rFonts w:ascii="Symbol" w:hAnsi="Symbol" w:hint="default"/>
+        <w:rFonts w:hint="default" w:ascii="Symbol" w:hAnsi="Symbol"/>
       </w:rPr>
     </w:lvl>
     <w:lvl w:ilvl="4" w:tplc="04190003" w:tentative="1">
@@ -2875,7 +2873,7 @@
         <w:ind w:left="3600" w:hanging="360"/>
       </w:pPr>
       <w:rPr>
-        <w:rFonts w:ascii="Courier New" w:hAnsi="Courier New" w:cs="Courier New" w:hint="default"/>
+        <w:rFonts w:hint="default" w:ascii="Courier New" w:hAnsi="Courier New" w:cs="Courier New"/>
       </w:rPr>
     </w:lvl>
     <w:lvl w:ilvl="5" w:tplc="04190005" w:tentative="1">
@@ -2887,7 +2885,7 @@
         <w:ind w:left="4320" w:hanging="360"/>
       </w:pPr>
       <w:rPr>
-        <w:rFonts w:ascii="Wingdings" w:hAnsi="Wingdings" w:hint="default"/>
+        <w:rFonts w:hint="default" w:ascii="Wingdings" w:hAnsi="Wingdings"/>
       </w:rPr>
     </w:lvl>
     <w:lvl w:ilvl="6" w:tplc="04190001" w:tentative="1">
@@ -2899,7 +2897,7 @@
         <w:ind w:left="5040" w:hanging="360"/>
       </w:pPr>
       <w:rPr>
-        <w:rFonts w:ascii="Symbol" w:hAnsi="Symbol" w:hint="default"/>
+        <w:rFonts w:hint="default" w:ascii="Symbol" w:hAnsi="Symbol"/>
       </w:rPr>
     </w:lvl>
     <w:lvl w:ilvl="7" w:tplc="04190003" w:tentative="1">
@@ -2911,7 +2909,7 @@
         <w:ind w:left="5760" w:hanging="360"/>
       </w:pPr>
       <w:rPr>
-        <w:rFonts w:ascii="Courier New" w:hAnsi="Courier New" w:cs="Courier New" w:hint="default"/>
+        <w:rFonts w:hint="default" w:ascii="Courier New" w:hAnsi="Courier New" w:cs="Courier New"/>
       </w:rPr>
     </w:lvl>
     <w:lvl w:ilvl="8" w:tplc="04190005" w:tentative="1">
@@ -2923,7 +2921,7 @@
         <w:ind w:left="6480" w:hanging="360"/>
       </w:pPr>
       <w:rPr>
-        <w:rFonts w:ascii="Wingdings" w:hAnsi="Wingdings" w:hint="default"/>
+        <w:rFonts w:hint="default" w:ascii="Wingdings" w:hAnsi="Wingdings"/>
       </w:rPr>
     </w:lvl>
   </w:abstractNum>
@@ -3112,7 +3110,7 @@
         <w:ind w:left="1160" w:hanging="360"/>
       </w:pPr>
       <w:rPr>
-        <w:rFonts w:ascii="Symbol" w:hAnsi="Symbol" w:hint="default"/>
+        <w:rFonts w:hint="default" w:ascii="Symbol" w:hAnsi="Symbol"/>
       </w:rPr>
     </w:lvl>
     <w:lvl w:ilvl="1" w:tplc="04190003" w:tentative="1">
@@ -3124,7 +3122,7 @@
         <w:ind w:left="1880" w:hanging="360"/>
       </w:pPr>
       <w:rPr>
-        <w:rFonts w:ascii="Courier New" w:hAnsi="Courier New" w:cs="Courier New" w:hint="default"/>
+        <w:rFonts w:hint="default" w:ascii="Courier New" w:hAnsi="Courier New" w:cs="Courier New"/>
       </w:rPr>
     </w:lvl>
     <w:lvl w:ilvl="2" w:tplc="04190005" w:tentative="1">
@@ -3136,7 +3134,7 @@
         <w:ind w:left="2600" w:hanging="360"/>
       </w:pPr>
       <w:rPr>
-        <w:rFonts w:ascii="Wingdings" w:hAnsi="Wingdings" w:hint="default"/>
+        <w:rFonts w:hint="default" w:ascii="Wingdings" w:hAnsi="Wingdings"/>
       </w:rPr>
     </w:lvl>
     <w:lvl w:ilvl="3" w:tplc="04190001" w:tentative="1">
@@ -3148,7 +3146,7 @@
         <w:ind w:left="3320" w:hanging="360"/>
       </w:pPr>
       <w:rPr>
-        <w:rFonts w:ascii="Symbol" w:hAnsi="Symbol" w:hint="default"/>
+        <w:rFonts w:hint="default" w:ascii="Symbol" w:hAnsi="Symbol"/>
       </w:rPr>
     </w:lvl>
     <w:lvl w:ilvl="4" w:tplc="04190003" w:tentative="1">
@@ -3160,7 +3158,7 @@
         <w:ind w:left="4040" w:hanging="360"/>
       </w:pPr>
       <w:rPr>
-        <w:rFonts w:ascii="Courier New" w:hAnsi="Courier New" w:cs="Courier New" w:hint="default"/>
+        <w:rFonts w:hint="default" w:ascii="Courier New" w:hAnsi="Courier New" w:cs="Courier New"/>
       </w:rPr>
     </w:lvl>
     <w:lvl w:ilvl="5" w:tplc="04190005" w:tentative="1">
@@ -3172,7 +3170,7 @@
         <w:ind w:left="4760" w:hanging="360"/>
       </w:pPr>
       <w:rPr>
-        <w:rFonts w:ascii="Wingdings" w:hAnsi="Wingdings" w:hint="default"/>
+        <w:rFonts w:hint="default" w:ascii="Wingdings" w:hAnsi="Wingdings"/>
       </w:rPr>
     </w:lvl>
     <w:lvl w:ilvl="6" w:tplc="04190001" w:tentative="1">
@@ -3184,7 +3182,7 @@
         <w:ind w:left="5480" w:hanging="360"/>
       </w:pPr>
       <w:rPr>
-        <w:rFonts w:ascii="Symbol" w:hAnsi="Symbol" w:hint="default"/>
+        <w:rFonts w:hint="default" w:ascii="Symbol" w:hAnsi="Symbol"/>
       </w:rPr>
     </w:lvl>
     <w:lvl w:ilvl="7" w:tplc="04190003" w:tentative="1">
@@ -3196,7 +3194,7 @@
         <w:ind w:left="6200" w:hanging="360"/>
       </w:pPr>
       <w:rPr>
-        <w:rFonts w:ascii="Courier New" w:hAnsi="Courier New" w:cs="Courier New" w:hint="default"/>
+        <w:rFonts w:hint="default" w:ascii="Courier New" w:hAnsi="Courier New" w:cs="Courier New"/>
       </w:rPr>
     </w:lvl>
     <w:lvl w:ilvl="8" w:tplc="04190005" w:tentative="1">
@@ -3208,7 +3206,7 @@
         <w:ind w:left="6920" w:hanging="360"/>
       </w:pPr>
       <w:rPr>
-        <w:rFonts w:ascii="Wingdings" w:hAnsi="Wingdings" w:hint="default"/>
+        <w:rFonts w:hint="default" w:ascii="Wingdings" w:hAnsi="Wingdings"/>
       </w:rPr>
     </w:lvl>
   </w:abstractNum>
@@ -3400,7 +3398,7 @@
         <w:ind w:left="720" w:hanging="360"/>
       </w:pPr>
       <w:rPr>
-        <w:rFonts w:ascii="Symbol" w:hAnsi="Symbol" w:hint="default"/>
+        <w:rFonts w:hint="default" w:ascii="Symbol" w:hAnsi="Symbol"/>
       </w:rPr>
     </w:lvl>
     <w:lvl w:ilvl="1" w:tplc="04190003" w:tentative="1">
@@ -3412,7 +3410,7 @@
         <w:ind w:left="1440" w:hanging="360"/>
       </w:pPr>
       <w:rPr>
-        <w:rFonts w:ascii="Courier New" w:hAnsi="Courier New" w:cs="Courier New" w:hint="default"/>
+        <w:rFonts w:hint="default" w:ascii="Courier New" w:hAnsi="Courier New" w:cs="Courier New"/>
       </w:rPr>
     </w:lvl>
     <w:lvl w:ilvl="2" w:tplc="04190005" w:tentative="1">
@@ -3424,7 +3422,7 @@
         <w:ind w:left="2160" w:hanging="360"/>
       </w:pPr>
       <w:rPr>
-        <w:rFonts w:ascii="Wingdings" w:hAnsi="Wingdings" w:hint="default"/>
+        <w:rFonts w:hint="default" w:ascii="Wingdings" w:hAnsi="Wingdings"/>
       </w:rPr>
     </w:lvl>
     <w:lvl w:ilvl="3" w:tplc="04190001" w:tentative="1">
@@ -3436,7 +3434,7 @@
         <w:ind w:left="2880" w:hanging="360"/>
       </w:pPr>
       <w:rPr>
-        <w:rFonts w:ascii="Symbol" w:hAnsi="Symbol" w:hint="default"/>
+        <w:rFonts w:hint="default" w:ascii="Symbol" w:hAnsi="Symbol"/>
       </w:rPr>
     </w:lvl>
     <w:lvl w:ilvl="4" w:tplc="04190003" w:tentative="1">
@@ -3448,7 +3446,7 @@
         <w:ind w:left="3600" w:hanging="360"/>
       </w:pPr>
       <w:rPr>
-        <w:rFonts w:ascii="Courier New" w:hAnsi="Courier New" w:cs="Courier New" w:hint="default"/>
+        <w:rFonts w:hint="default" w:ascii="Courier New" w:hAnsi="Courier New" w:cs="Courier New"/>
       </w:rPr>
     </w:lvl>
     <w:lvl w:ilvl="5" w:tplc="04190005" w:tentative="1">
@@ -3460,7 +3458,7 @@
         <w:ind w:left="4320" w:hanging="360"/>
       </w:pPr>
       <w:rPr>
-        <w:rFonts w:ascii="Wingdings" w:hAnsi="Wingdings" w:hint="default"/>
+        <w:rFonts w:hint="default" w:ascii="Wingdings" w:hAnsi="Wingdings"/>
       </w:rPr>
     </w:lvl>
     <w:lvl w:ilvl="6" w:tplc="04190001" w:tentative="1">
@@ -3472,7 +3470,7 @@
         <w:ind w:left="5040" w:hanging="360"/>
       </w:pPr>
       <w:rPr>
-        <w:rFonts w:ascii="Symbol" w:hAnsi="Symbol" w:hint="default"/>
+        <w:rFonts w:hint="default" w:ascii="Symbol" w:hAnsi="Symbol"/>
       </w:rPr>
     </w:lvl>
     <w:lvl w:ilvl="7" w:tplc="04190003" w:tentative="1">
@@ -3484,7 +3482,7 @@
         <w:ind w:left="5760" w:hanging="360"/>
       </w:pPr>
       <w:rPr>
-        <w:rFonts w:ascii="Courier New" w:hAnsi="Courier New" w:cs="Courier New" w:hint="default"/>
+        <w:rFonts w:hint="default" w:ascii="Courier New" w:hAnsi="Courier New" w:cs="Courier New"/>
       </w:rPr>
     </w:lvl>
     <w:lvl w:ilvl="8" w:tplc="04190005" w:tentative="1">
@@ -3496,7 +3494,7 @@
         <w:ind w:left="6480" w:hanging="360"/>
       </w:pPr>
       <w:rPr>
-        <w:rFonts w:ascii="Wingdings" w:hAnsi="Wingdings" w:hint="default"/>
+        <w:rFonts w:hint="default" w:ascii="Wingdings" w:hAnsi="Wingdings"/>
       </w:rPr>
     </w:lvl>
   </w:abstractNum>
@@ -3562,7 +3560,7 @@
   <w:docDefaults>
     <w:rPrDefault>
       <w:rPr>
-        <w:rFonts w:asciiTheme="minorHAnsi" w:eastAsiaTheme="minorHAnsi" w:hAnsiTheme="minorHAnsi" w:cstheme="minorBidi"/>
+        <w:rFonts w:asciiTheme="minorHAnsi" w:hAnsiTheme="minorHAnsi" w:eastAsiaTheme="minorHAnsi" w:cstheme="minorBidi"/>
         <w:sz w:val="22"/>
         <w:szCs w:val="22"/>
         <w:lang w:val="ru-RU" w:eastAsia="en-US" w:bidi="ar-SA"/>
@@ -3577,14 +3575,14 @@
   <w:latentStyles w:defLockedState="0" w:defUIPriority="99" w:defSemiHidden="0" w:defUnhideWhenUsed="0" w:defQFormat="0" w:count="376">
     <w:lsdException w:name="Normal" w:uiPriority="0" w:qFormat="1"/>
     <w:lsdException w:name="heading 1" w:uiPriority="9" w:qFormat="1"/>
-    <w:lsdException w:name="heading 2" w:semiHidden="1" w:uiPriority="9" w:unhideWhenUsed="1" w:qFormat="1"/>
-    <w:lsdException w:name="heading 3" w:semiHidden="1" w:uiPriority="9" w:unhideWhenUsed="1" w:qFormat="1"/>
-    <w:lsdException w:name="heading 4" w:semiHidden="1" w:uiPriority="9" w:unhideWhenUsed="1" w:qFormat="1"/>
-    <w:lsdException w:name="heading 5" w:semiHidden="1" w:uiPriority="9" w:unhideWhenUsed="1" w:qFormat="1"/>
-    <w:lsdException w:name="heading 6" w:semiHidden="1" w:uiPriority="9" w:unhideWhenUsed="1" w:qFormat="1"/>
-    <w:lsdException w:name="heading 7" w:semiHidden="1" w:uiPriority="9" w:unhideWhenUsed="1" w:qFormat="1"/>
-    <w:lsdException w:name="heading 8" w:semiHidden="1" w:uiPriority="9" w:unhideWhenUsed="1" w:qFormat="1"/>
-    <w:lsdException w:name="heading 9" w:semiHidden="1" w:uiPriority="9" w:unhideWhenUsed="1" w:qFormat="1"/>
+    <w:lsdException w:name="heading 2" w:uiPriority="9" w:semiHidden="1" w:unhideWhenUsed="1" w:qFormat="1"/>
+    <w:lsdException w:name="heading 3" w:uiPriority="9" w:semiHidden="1" w:unhideWhenUsed="1" w:qFormat="1"/>
+    <w:lsdException w:name="heading 4" w:uiPriority="9" w:semiHidden="1" w:unhideWhenUsed="1" w:qFormat="1"/>
+    <w:lsdException w:name="heading 5" w:uiPriority="9" w:semiHidden="1" w:unhideWhenUsed="1" w:qFormat="1"/>
+    <w:lsdException w:name="heading 6" w:uiPriority="9" w:semiHidden="1" w:unhideWhenUsed="1" w:qFormat="1"/>
+    <w:lsdException w:name="heading 7" w:uiPriority="9" w:semiHidden="1" w:unhideWhenUsed="1" w:qFormat="1"/>
+    <w:lsdException w:name="heading 8" w:uiPriority="9" w:semiHidden="1" w:unhideWhenUsed="1" w:qFormat="1"/>
+    <w:lsdException w:name="heading 9" w:uiPriority="9" w:semiHidden="1" w:unhideWhenUsed="1" w:qFormat="1"/>
     <w:lsdException w:name="index 1" w:semiHidden="1" w:unhideWhenUsed="1"/>
     <w:lsdException w:name="index 2" w:semiHidden="1" w:unhideWhenUsed="1"/>
     <w:lsdException w:name="index 3" w:semiHidden="1" w:unhideWhenUsed="1"/>
@@ -3594,22 +3592,22 @@
     <w:lsdException w:name="index 7" w:semiHidden="1" w:unhideWhenUsed="1"/>
     <w:lsdException w:name="index 8" w:semiHidden="1" w:unhideWhenUsed="1"/>
     <w:lsdException w:name="index 9" w:semiHidden="1" w:unhideWhenUsed="1"/>
-    <w:lsdException w:name="toc 1" w:semiHidden="1" w:uiPriority="39" w:unhideWhenUsed="1"/>
-    <w:lsdException w:name="toc 2" w:semiHidden="1" w:uiPriority="39" w:unhideWhenUsed="1"/>
-    <w:lsdException w:name="toc 3" w:semiHidden="1" w:uiPriority="39" w:unhideWhenUsed="1"/>
-    <w:lsdException w:name="toc 4" w:semiHidden="1" w:uiPriority="39" w:unhideWhenUsed="1"/>
-    <w:lsdException w:name="toc 5" w:semiHidden="1" w:uiPriority="39" w:unhideWhenUsed="1"/>
-    <w:lsdException w:name="toc 6" w:semiHidden="1" w:uiPriority="39" w:unhideWhenUsed="1"/>
-    <w:lsdException w:name="toc 7" w:semiHidden="1" w:uiPriority="39" w:unhideWhenUsed="1"/>
-    <w:lsdException w:name="toc 8" w:semiHidden="1" w:uiPriority="39" w:unhideWhenUsed="1"/>
-    <w:lsdException w:name="toc 9" w:semiHidden="1" w:uiPriority="39" w:unhideWhenUsed="1"/>
+    <w:lsdException w:name="toc 1" w:uiPriority="39" w:semiHidden="1" w:unhideWhenUsed="1"/>
+    <w:lsdException w:name="toc 2" w:uiPriority="39" w:semiHidden="1" w:unhideWhenUsed="1"/>
+    <w:lsdException w:name="toc 3" w:uiPriority="39" w:semiHidden="1" w:unhideWhenUsed="1"/>
+    <w:lsdException w:name="toc 4" w:uiPriority="39" w:semiHidden="1" w:unhideWhenUsed="1"/>
+    <w:lsdException w:name="toc 5" w:uiPriority="39" w:semiHidden="1" w:unhideWhenUsed="1"/>
+    <w:lsdException w:name="toc 6" w:uiPriority="39" w:semiHidden="1" w:unhideWhenUsed="1"/>
+    <w:lsdException w:name="toc 7" w:uiPriority="39" w:semiHidden="1" w:unhideWhenUsed="1"/>
+    <w:lsdException w:name="toc 8" w:uiPriority="39" w:semiHidden="1" w:unhideWhenUsed="1"/>
+    <w:lsdException w:name="toc 9" w:uiPriority="39" w:semiHidden="1" w:unhideWhenUsed="1"/>
     <w:lsdException w:name="Normal Indent" w:semiHidden="1" w:unhideWhenUsed="1"/>
     <w:lsdException w:name="footnote text" w:semiHidden="1" w:unhideWhenUsed="1"/>
     <w:lsdException w:name="annotation text" w:semiHidden="1" w:unhideWhenUsed="1"/>
     <w:lsdException w:name="header" w:semiHidden="1" w:unhideWhenUsed="1"/>
     <w:lsdException w:name="footer" w:semiHidden="1" w:unhideWhenUsed="1"/>
     <w:lsdException w:name="index heading" w:semiHidden="1" w:unhideWhenUsed="1"/>
-    <w:lsdException w:name="caption" w:semiHidden="1" w:uiPriority="35" w:unhideWhenUsed="1" w:qFormat="1"/>
+    <w:lsdException w:name="caption" w:uiPriority="35" w:semiHidden="1" w:unhideWhenUsed="1" w:qFormat="1"/>
     <w:lsdException w:name="table of figures" w:semiHidden="1" w:unhideWhenUsed="1"/>
     <w:lsdException w:name="envelope address" w:semiHidden="1" w:unhideWhenUsed="1"/>
     <w:lsdException w:name="envelope return" w:semiHidden="1" w:unhideWhenUsed="1"/>
@@ -3640,8 +3638,8 @@
     <w:lsdException w:name="Title" w:uiPriority="10" w:qFormat="1"/>
     <w:lsdException w:name="Closing" w:semiHidden="1" w:unhideWhenUsed="1"/>
     <w:lsdException w:name="Signature" w:semiHidden="1" w:unhideWhenUsed="1"/>
-    <w:lsdException w:name="Default Paragraph Font" w:semiHidden="1" w:uiPriority="1" w:unhideWhenUsed="1"/>
-    <w:lsdException w:name="Body Text" w:semiHidden="1" w:uiPriority="0" w:unhideWhenUsed="1"/>
+    <w:lsdException w:name="Default Paragraph Font" w:uiPriority="1" w:semiHidden="1" w:unhideWhenUsed="1"/>
+    <w:lsdException w:name="Body Text" w:uiPriority="0" w:semiHidden="1" w:unhideWhenUsed="1"/>
     <w:lsdException w:name="Body Text Indent" w:semiHidden="1" w:unhideWhenUsed="1"/>
     <w:lsdException w:name="List Continue" w:semiHidden="1" w:unhideWhenUsed="1"/>
     <w:lsdException w:name="List Continue 2" w:semiHidden="1" w:unhideWhenUsed="1"/>
@@ -3836,8 +3834,8 @@
     <w:lsdException w:name="Subtle Reference" w:uiPriority="31" w:qFormat="1"/>
     <w:lsdException w:name="Intense Reference" w:uiPriority="32" w:qFormat="1"/>
     <w:lsdException w:name="Book Title" w:uiPriority="33" w:qFormat="1"/>
-    <w:lsdException w:name="Bibliography" w:semiHidden="1" w:uiPriority="37" w:unhideWhenUsed="1"/>
-    <w:lsdException w:name="TOC Heading" w:semiHidden="1" w:uiPriority="39" w:unhideWhenUsed="1" w:qFormat="1"/>
+    <w:lsdException w:name="Bibliography" w:uiPriority="37" w:semiHidden="1" w:unhideWhenUsed="1"/>
+    <w:lsdException w:name="TOC Heading" w:uiPriority="39" w:semiHidden="1" w:unhideWhenUsed="1" w:qFormat="1"/>
     <w:lsdException w:name="Plain Table 1" w:uiPriority="41"/>
     <w:lsdException w:name="Plain Table 2" w:uiPriority="42"/>
     <w:lsdException w:name="Plain Table 3" w:uiPriority="43"/>
@@ -3948,7 +3946,7 @@
     <w:lsdException w:name="Unresolved Mention" w:semiHidden="1" w:unhideWhenUsed="1"/>
     <w:lsdException w:name="Smart Link" w:semiHidden="1" w:unhideWhenUsed="1"/>
   </w:latentStyles>
-  <w:style w:type="paragraph" w:default="1" w:styleId="a">
+  <w:style w:type="paragraph" w:styleId="a" w:default="1">
     <w:name w:val="Normal"/>
     <w:qFormat/>
     <w:rsid w:val="00B46DE2"/>
@@ -3958,7 +3956,7 @@
       <w:jc w:val="both"/>
     </w:pPr>
     <w:rPr>
-      <w:rFonts w:ascii="Times New Roman" w:eastAsia="Times New Roman" w:hAnsi="Times New Roman" w:cs="Times New Roman"/>
+      <w:rFonts w:ascii="Times New Roman" w:hAnsi="Times New Roman" w:eastAsia="Times New Roman" w:cs="Times New Roman"/>
       <w:color w:val="000000"/>
       <w:sz w:val="32"/>
       <w:lang w:eastAsia="ru-RU"/>
@@ -3979,7 +3977,7 @@
       <w:outlineLvl w:val="0"/>
     </w:pPr>
     <w:rPr>
-      <w:rFonts w:asciiTheme="majorHAnsi" w:eastAsiaTheme="majorEastAsia" w:hAnsiTheme="majorHAnsi" w:cstheme="majorBidi"/>
+      <w:rFonts w:asciiTheme="majorHAnsi" w:hAnsiTheme="majorHAnsi" w:eastAsiaTheme="majorEastAsia" w:cstheme="majorBidi"/>
       <w:color w:val="auto"/>
       <w:szCs w:val="32"/>
     </w:rPr>
@@ -4001,7 +3999,7 @@
       <w:outlineLvl w:val="1"/>
     </w:pPr>
     <w:rPr>
-      <w:rFonts w:asciiTheme="majorHAnsi" w:eastAsiaTheme="majorEastAsia" w:hAnsiTheme="majorHAnsi" w:cstheme="majorBidi"/>
+      <w:rFonts w:asciiTheme="majorHAnsi" w:hAnsiTheme="majorHAnsi" w:eastAsiaTheme="majorEastAsia" w:cstheme="majorBidi"/>
       <w:color w:val="2E74B5" w:themeColor="accent1" w:themeShade="BF"/>
       <w:sz w:val="26"/>
       <w:szCs w:val="26"/>
@@ -4023,19 +4021,19 @@
       <w:outlineLvl w:val="2"/>
     </w:pPr>
     <w:rPr>
-      <w:rFonts w:asciiTheme="majorHAnsi" w:eastAsiaTheme="majorEastAsia" w:hAnsiTheme="majorHAnsi" w:cstheme="majorBidi"/>
+      <w:rFonts w:asciiTheme="majorHAnsi" w:hAnsiTheme="majorHAnsi" w:eastAsiaTheme="majorEastAsia" w:cstheme="majorBidi"/>
       <w:color w:val="1F4D78" w:themeColor="accent1" w:themeShade="7F"/>
       <w:sz w:val="24"/>
       <w:szCs w:val="24"/>
     </w:rPr>
   </w:style>
-  <w:style w:type="character" w:default="1" w:styleId="a0">
+  <w:style w:type="character" w:styleId="a0" w:default="1">
     <w:name w:val="Default Paragraph Font"/>
     <w:uiPriority w:val="1"/>
     <w:semiHidden/>
     <w:unhideWhenUsed/>
   </w:style>
-  <w:style w:type="table" w:default="1" w:styleId="a1">
+  <w:style w:type="table" w:styleId="a1" w:default="1">
     <w:name w:val="Normal Table"/>
     <w:uiPriority w:val="99"/>
     <w:semiHidden/>
@@ -4050,20 +4048,20 @@
       </w:tblCellMar>
     </w:tblPr>
   </w:style>
-  <w:style w:type="numbering" w:default="1" w:styleId="a2">
+  <w:style w:type="numbering" w:styleId="a2" w:default="1">
     <w:name w:val="No List"/>
     <w:uiPriority w:val="99"/>
     <w:semiHidden/>
     <w:unhideWhenUsed/>
   </w:style>
-  <w:style w:type="character" w:customStyle="1" w:styleId="10">
+  <w:style w:type="character" w:styleId="10" w:customStyle="1">
     <w:name w:val="Заголовок 1 Знак"/>
     <w:basedOn w:val="a0"/>
     <w:link w:val="1"/>
     <w:uiPriority w:val="9"/>
     <w:rsid w:val="00B46DE2"/>
     <w:rPr>
-      <w:rFonts w:asciiTheme="majorHAnsi" w:eastAsiaTheme="majorEastAsia" w:hAnsiTheme="majorHAnsi" w:cstheme="majorBidi"/>
+      <w:rFonts w:asciiTheme="majorHAnsi" w:hAnsiTheme="majorHAnsi" w:eastAsiaTheme="majorEastAsia" w:cstheme="majorBidi"/>
       <w:sz w:val="32"/>
       <w:szCs w:val="32"/>
       <w:lang w:eastAsia="ru-RU"/>
@@ -4090,7 +4088,7 @@
       <w:u w:val="single"/>
     </w:rPr>
   </w:style>
-  <w:style w:type="character" w:customStyle="1" w:styleId="20">
+  <w:style w:type="character" w:styleId="20" w:customStyle="1">
     <w:name w:val="Заголовок 2 Знак"/>
     <w:basedOn w:val="a0"/>
     <w:link w:val="2"/>
@@ -4098,14 +4096,14 @@
     <w:semiHidden/>
     <w:rsid w:val="00014D3A"/>
     <w:rPr>
-      <w:rFonts w:asciiTheme="majorHAnsi" w:eastAsiaTheme="majorEastAsia" w:hAnsiTheme="majorHAnsi" w:cstheme="majorBidi"/>
+      <w:rFonts w:asciiTheme="majorHAnsi" w:hAnsiTheme="majorHAnsi" w:eastAsiaTheme="majorEastAsia" w:cstheme="majorBidi"/>
       <w:color w:val="2E74B5" w:themeColor="accent1" w:themeShade="BF"/>
       <w:sz w:val="26"/>
       <w:szCs w:val="26"/>
       <w:lang w:eastAsia="ru-RU"/>
     </w:rPr>
   </w:style>
-  <w:style w:type="character" w:customStyle="1" w:styleId="posttitle-text">
+  <w:style w:type="character" w:styleId="posttitle-text" w:customStyle="1">
     <w:name w:val="post__title-text"/>
     <w:basedOn w:val="a0"/>
     <w:rsid w:val="00014D3A"/>
@@ -4125,14 +4123,14 @@
       <w:spacing w:after="0" w:line="240" w:lineRule="auto"/>
     </w:pPr>
   </w:style>
-  <w:style w:type="character" w:customStyle="1" w:styleId="a6">
+  <w:style w:type="character" w:styleId="a6" w:customStyle="1">
     <w:name w:val="Верхний колонтитул Знак"/>
     <w:basedOn w:val="a0"/>
     <w:link w:val="a5"/>
     <w:uiPriority w:val="99"/>
     <w:rsid w:val="00631A68"/>
     <w:rPr>
-      <w:rFonts w:ascii="Times New Roman" w:eastAsia="Times New Roman" w:hAnsi="Times New Roman" w:cs="Times New Roman"/>
+      <w:rFonts w:ascii="Times New Roman" w:hAnsi="Times New Roman" w:eastAsia="Times New Roman" w:cs="Times New Roman"/>
       <w:color w:val="000000"/>
       <w:sz w:val="32"/>
       <w:lang w:eastAsia="ru-RU"/>
@@ -4153,14 +4151,14 @@
       <w:spacing w:after="0" w:line="240" w:lineRule="auto"/>
     </w:pPr>
   </w:style>
-  <w:style w:type="character" w:customStyle="1" w:styleId="a8">
+  <w:style w:type="character" w:styleId="a8" w:customStyle="1">
     <w:name w:val="Нижний колонтитул Знак"/>
     <w:basedOn w:val="a0"/>
     <w:link w:val="a7"/>
     <w:uiPriority w:val="99"/>
     <w:rsid w:val="00631A68"/>
     <w:rPr>
-      <w:rFonts w:ascii="Times New Roman" w:eastAsia="Times New Roman" w:hAnsi="Times New Roman" w:cs="Times New Roman"/>
+      <w:rFonts w:ascii="Times New Roman" w:hAnsi="Times New Roman" w:eastAsia="Times New Roman" w:cs="Times New Roman"/>
       <w:color w:val="000000"/>
       <w:sz w:val="32"/>
       <w:lang w:eastAsia="ru-RU"/>
@@ -4176,12 +4174,12 @@
     </w:pPr>
     <w:tblPr>
       <w:tblBorders>
-        <w:top w:val="single" w:sz="4" w:space="0" w:color="auto"/>
-        <w:left w:val="single" w:sz="4" w:space="0" w:color="auto"/>
-        <w:bottom w:val="single" w:sz="4" w:space="0" w:color="auto"/>
-        <w:right w:val="single" w:sz="4" w:space="0" w:color="auto"/>
-        <w:insideH w:val="single" w:sz="4" w:space="0" w:color="auto"/>
-        <w:insideV w:val="single" w:sz="4" w:space="0" w:color="auto"/>
+        <w:top w:val="single" w:color="auto" w:sz="4" w:space="0"/>
+        <w:left w:val="single" w:color="auto" w:sz="4" w:space="0"/>
+        <w:bottom w:val="single" w:color="auto" w:sz="4" w:space="0"/>
+        <w:right w:val="single" w:color="auto" w:sz="4" w:space="0"/>
+        <w:insideH w:val="single" w:color="auto" w:sz="4" w:space="0"/>
+        <w:insideV w:val="single" w:color="auto" w:sz="4" w:space="0"/>
       </w:tblBorders>
     </w:tblPr>
   </w:style>
@@ -4219,7 +4217,7 @@
       <w:szCs w:val="16"/>
     </w:rPr>
   </w:style>
-  <w:style w:type="character" w:customStyle="1" w:styleId="ac">
+  <w:style w:type="character" w:styleId="ac" w:customStyle="1">
     <w:name w:val="Текст выноски Знак"/>
     <w:basedOn w:val="a0"/>
     <w:link w:val="ab"/>
@@ -4227,19 +4225,19 @@
     <w:semiHidden/>
     <w:rsid w:val="0002329E"/>
     <w:rPr>
-      <w:rFonts w:ascii="Tahoma" w:eastAsia="Times New Roman" w:hAnsi="Tahoma" w:cs="Tahoma"/>
+      <w:rFonts w:ascii="Tahoma" w:hAnsi="Tahoma" w:eastAsia="Times New Roman" w:cs="Tahoma"/>
       <w:color w:val="000000"/>
       <w:sz w:val="16"/>
       <w:szCs w:val="16"/>
       <w:lang w:eastAsia="ru-RU"/>
     </w:rPr>
   </w:style>
-  <w:style w:type="character" w:customStyle="1" w:styleId="fontstyle01">
+  <w:style w:type="character" w:styleId="fontstyle01" w:customStyle="1">
     <w:name w:val="fontstyle01"/>
     <w:basedOn w:val="a0"/>
     <w:rsid w:val="00C305FF"/>
     <w:rPr>
-      <w:rFonts w:ascii="TimesNewRomanPSMT" w:hAnsi="TimesNewRomanPSMT" w:hint="default"/>
+      <w:rFonts w:hint="default" w:ascii="TimesNewRomanPSMT" w:hAnsi="TimesNewRomanPSMT"/>
       <w:b w:val="0"/>
       <w:bCs w:val="0"/>
       <w:i w:val="0"/>
@@ -4260,7 +4258,7 @@
       <w:iCs/>
     </w:rPr>
   </w:style>
-  <w:style w:type="character" w:customStyle="1" w:styleId="HelpText">
+  <w:style w:type="character" w:styleId="HelpText" w:customStyle="1">
     <w:name w:val="Help Text"/>
     <w:rsid w:val="00F74101"/>
     <w:rPr>
@@ -4285,19 +4283,19 @@
       <w:lang w:val="en-US" w:eastAsia="en-US"/>
     </w:rPr>
   </w:style>
-  <w:style w:type="character" w:customStyle="1" w:styleId="af">
+  <w:style w:type="character" w:styleId="af" w:customStyle="1">
     <w:name w:val="Основной текст Знак"/>
     <w:basedOn w:val="a0"/>
     <w:link w:val="ae"/>
     <w:rsid w:val="00F74101"/>
     <w:rPr>
-      <w:rFonts w:ascii="Times New Roman" w:eastAsia="Times New Roman" w:hAnsi="Times New Roman" w:cs="Times New Roman"/>
+      <w:rFonts w:ascii="Times New Roman" w:hAnsi="Times New Roman" w:eastAsia="Times New Roman" w:cs="Times New Roman"/>
       <w:sz w:val="24"/>
       <w:szCs w:val="24"/>
       <w:lang w:val="en-US"/>
     </w:rPr>
   </w:style>
-  <w:style w:type="paragraph" w:customStyle="1" w:styleId="InfoBlue">
+  <w:style w:type="paragraph" w:styleId="InfoBlue" w:customStyle="1">
     <w:name w:val="InfoBlue"/>
     <w:basedOn w:val="a"/>
     <w:next w:val="ae"/>
@@ -4315,7 +4313,7 @@
       <w:lang w:eastAsia="en-US"/>
     </w:rPr>
   </w:style>
-  <w:style w:type="paragraph" w:customStyle="1" w:styleId="Graphic">
+  <w:style w:type="paragraph" w:styleId="Graphic" w:customStyle="1">
     <w:name w:val="Graphic"/>
     <w:basedOn w:val="a"/>
     <w:rsid w:val="003963B9"/>
@@ -4332,14 +4330,14 @@
       <w:lang w:val="en-GB" w:eastAsia="en-US"/>
     </w:rPr>
   </w:style>
-  <w:style w:type="character" w:customStyle="1" w:styleId="30">
+  <w:style w:type="character" w:styleId="30" w:customStyle="1">
     <w:name w:val="Заголовок 3 Знак"/>
     <w:basedOn w:val="a0"/>
     <w:link w:val="3"/>
     <w:uiPriority w:val="9"/>
     <w:rsid w:val="00803406"/>
     <w:rPr>
-      <w:rFonts w:asciiTheme="majorHAnsi" w:eastAsiaTheme="majorEastAsia" w:hAnsiTheme="majorHAnsi" w:cstheme="majorBidi"/>
+      <w:rFonts w:asciiTheme="majorHAnsi" w:hAnsiTheme="majorHAnsi" w:eastAsiaTheme="majorEastAsia" w:cstheme="majorBidi"/>
       <w:color w:val="1F4D78" w:themeColor="accent1" w:themeShade="7F"/>
       <w:sz w:val="24"/>
       <w:szCs w:val="24"/>
